--- a/seminar/doc/Left4Dead_ResearchPlan.docx
+++ b/seminar/doc/Left4Dead_ResearchPlan.docx
@@ -448,20 +448,441 @@
               <w:contextualSpacing/>
               <w:jc w:val="both"/>
               <w:rPr>
-                <w:rFonts w:ascii="Cambria" w:hAnsi="Cambria" w:cs="Times New Roman"/>
-                <w:sz w:val="24"/>
-                <w:szCs w:val="24"/>
+                <w:sz w:val="22"/>
+                <w:szCs w:val="22"/>
               </w:rPr>
             </w:pPr>
             <w:r>
               <w:rPr>
                 <w:rFonts w:eastAsia="ＭＳ 明朝" w:cs="Times New Roman" w:ascii="Cambria" w:hAnsi="Cambria"/>
                 <w:kern w:val="0"/>
-                <w:sz w:val="24"/>
-                <w:szCs w:val="24"/>
+                <w:sz w:val="22"/>
+                <w:szCs w:val="22"/>
                 <w:lang w:val="en-US" w:eastAsia="ja-JP" w:bidi="ar-SA"/>
               </w:rPr>
-              <w:t>https://journal.everypixel.com/ai-image-statistics</w:t>
+              <w:t>[1] ACM SIGGRAPH, Harold Cohen (2014, August 22). ACM SIGGRAPH Awards - Harold Cohen, Distinguished Artist Award for Lifetime Achievement. YouTube: https://www.youtube.com/watch?v=_Xbt8lzWxIQ.</w:t>
+            </w:r>
+          </w:p>
+          <w:p>
+            <w:pPr>
+              <w:pStyle w:val="ListParagraph"/>
+              <w:widowControl w:val="false"/>
+              <w:numPr>
+                <w:ilvl w:val="0"/>
+                <w:numId w:val="4"/>
+              </w:numPr>
+              <w:suppressAutoHyphens w:val="true"/>
+              <w:spacing w:lineRule="auto" w:line="360" w:before="0" w:after="0"/>
+              <w:contextualSpacing/>
+              <w:jc w:val="both"/>
+              <w:rPr>
+                <w:rFonts w:ascii="Cambria" w:hAnsi="Cambria"/>
+                <w:sz w:val="22"/>
+                <w:szCs w:val="22"/>
+              </w:rPr>
+            </w:pPr>
+            <w:r>
+              <w:rPr>
+                <w:rFonts w:ascii="Cambria" w:hAnsi="Cambria"/>
+                <w:sz w:val="22"/>
+                <w:szCs w:val="22"/>
+              </w:rPr>
+              <w:t xml:space="preserve">[2] Karl Sims (1992). </w:t>
+            </w:r>
+            <w:r>
+              <w:rPr>
+                <w:rFonts w:ascii="Cambria" w:hAnsi="Cambria"/>
+                <w:sz w:val="22"/>
+                <w:szCs w:val="22"/>
+              </w:rPr>
+              <w:t xml:space="preserve">Liquid Selves. </w:t>
+            </w:r>
+            <w:r>
+              <w:rPr>
+                <w:rFonts w:ascii="Cambria" w:hAnsi="Cambria"/>
+                <w:i/>
+                <w:iCs/>
+                <w:sz w:val="22"/>
+                <w:szCs w:val="22"/>
+                <w:u w:val="none"/>
+              </w:rPr>
+              <w:t>Art Futura and “Memory Palace” at the 1992 World’s Fair in Spain</w:t>
+            </w:r>
+            <w:r>
+              <w:rPr>
+                <w:rFonts w:ascii="Cambria" w:hAnsi="Cambria"/>
+                <w:sz w:val="22"/>
+                <w:szCs w:val="22"/>
+              </w:rPr>
+              <w:t>. http://www.karlsims.com/liquid-selves.html</w:t>
+            </w:r>
+          </w:p>
+          <w:p>
+            <w:pPr>
+              <w:pStyle w:val="ListParagraph"/>
+              <w:widowControl w:val="false"/>
+              <w:numPr>
+                <w:ilvl w:val="0"/>
+                <w:numId w:val="4"/>
+              </w:numPr>
+              <w:suppressAutoHyphens w:val="true"/>
+              <w:spacing w:lineRule="auto" w:line="360" w:before="0" w:after="0"/>
+              <w:contextualSpacing/>
+              <w:jc w:val="both"/>
+              <w:rPr/>
+            </w:pPr>
+            <w:r>
+              <w:rPr>
+                <w:rFonts w:ascii="Cambria" w:hAnsi="Cambria"/>
+                <w:sz w:val="22"/>
+                <w:szCs w:val="22"/>
+              </w:rPr>
+              <w:t xml:space="preserve">[3] Will Knight (2023, Jan 12). </w:t>
+            </w:r>
+            <w:r>
+              <w:rPr>
+                <w:rFonts w:ascii="Cambria" w:hAnsi="Cambria"/>
+              </w:rPr>
+              <w:t xml:space="preserve">Where the AI Art Boom Came From—and Where It’s Going. </w:t>
+            </w:r>
+            <w:r>
+              <w:rPr>
+                <w:rFonts w:ascii="Cambria" w:hAnsi="Cambria"/>
+                <w:i/>
+                <w:iCs/>
+              </w:rPr>
+              <w:t>WIRED</w:t>
+            </w:r>
+            <w:r>
+              <w:rPr>
+                <w:rFonts w:ascii="Cambria" w:hAnsi="Cambria"/>
+              </w:rPr>
+              <w:t>. https://www.wired.com/gallery/where-the-ai-art-boom-came-from-and-where-its-going/.</w:t>
+            </w:r>
+          </w:p>
+          <w:p>
+            <w:pPr>
+              <w:pStyle w:val="ListParagraph"/>
+              <w:widowControl w:val="false"/>
+              <w:numPr>
+                <w:ilvl w:val="0"/>
+                <w:numId w:val="4"/>
+              </w:numPr>
+              <w:suppressAutoHyphens w:val="true"/>
+              <w:spacing w:lineRule="auto" w:line="360" w:before="0" w:after="0"/>
+              <w:contextualSpacing/>
+              <w:jc w:val="both"/>
+              <w:rPr>
+                <w:rFonts w:ascii="Cambria" w:hAnsi="Cambria"/>
+                <w:sz w:val="22"/>
+                <w:szCs w:val="22"/>
+              </w:rPr>
+            </w:pPr>
+            <w:r>
+              <w:rPr>
+                <w:rFonts w:ascii="Cambria" w:hAnsi="Cambria"/>
+                <w:sz w:val="22"/>
+                <w:szCs w:val="22"/>
+              </w:rPr>
+              <w:t>[</w:t>
+            </w:r>
+            <w:r>
+              <w:rPr>
+                <w:rFonts w:ascii="Cambria" w:hAnsi="Cambria"/>
+                <w:sz w:val="22"/>
+                <w:szCs w:val="22"/>
+              </w:rPr>
+              <w:t>4</w:t>
+            </w:r>
+            <w:r>
+              <w:rPr>
+                <w:rFonts w:ascii="Cambria" w:hAnsi="Cambria"/>
+                <w:sz w:val="22"/>
+                <w:szCs w:val="22"/>
+              </w:rPr>
+              <w:t>] J. Becker, G. Goh, Li Jing et. al. (</w:t>
+            </w:r>
+            <w:r>
+              <w:rPr>
+                <w:rFonts w:ascii="Cambria" w:hAnsi="Cambria"/>
+                <w:sz w:val="22"/>
+                <w:szCs w:val="22"/>
+              </w:rPr>
+              <w:t>2023</w:t>
+            </w:r>
+            <w:r>
+              <w:rPr>
+                <w:rFonts w:ascii="Cambria" w:hAnsi="Cambria"/>
+                <w:sz w:val="22"/>
+                <w:szCs w:val="22"/>
+              </w:rPr>
+              <w:t xml:space="preserve">). Improving Image Generation with Better Captions. </w:t>
+            </w:r>
+            <w:r>
+              <w:rPr>
+                <w:rFonts w:ascii="Cambria" w:hAnsi="Cambria"/>
+                <w:i/>
+                <w:iCs/>
+                <w:sz w:val="22"/>
+                <w:szCs w:val="22"/>
+              </w:rPr>
+              <w:t>OpenAI</w:t>
+            </w:r>
+            <w:r>
+              <w:rPr>
+                <w:rFonts w:ascii="Cambria" w:hAnsi="Cambria"/>
+                <w:i w:val="false"/>
+                <w:iCs w:val="false"/>
+                <w:sz w:val="22"/>
+                <w:szCs w:val="22"/>
+              </w:rPr>
+              <w:t xml:space="preserve">. </w:t>
+            </w:r>
+            <w:hyperlink r:id="rId2">
+              <w:r>
+                <w:rPr>
+                  <w:rStyle w:val="InternetLink"/>
+                  <w:rFonts w:ascii="Cambria" w:hAnsi="Cambria"/>
+                  <w:i w:val="false"/>
+                  <w:iCs w:val="false"/>
+                  <w:sz w:val="22"/>
+                  <w:szCs w:val="22"/>
+                </w:rPr>
+                <w:t>https://cdn.openai.com/papers/dall-e-3.pdf</w:t>
+              </w:r>
+            </w:hyperlink>
+            <w:hyperlink r:id="rId3">
+              <w:r>
+                <w:rPr>
+                  <w:rFonts w:ascii="Cambria" w:hAnsi="Cambria"/>
+                  <w:i w:val="false"/>
+                  <w:iCs w:val="false"/>
+                  <w:sz w:val="22"/>
+                  <w:szCs w:val="22"/>
+                </w:rPr>
+                <w:t>.</w:t>
+              </w:r>
+            </w:hyperlink>
+          </w:p>
+          <w:p>
+            <w:pPr>
+              <w:pStyle w:val="ListParagraph"/>
+              <w:widowControl w:val="false"/>
+              <w:numPr>
+                <w:ilvl w:val="0"/>
+                <w:numId w:val="4"/>
+              </w:numPr>
+              <w:suppressAutoHyphens w:val="true"/>
+              <w:spacing w:lineRule="auto" w:line="360" w:before="0" w:after="0"/>
+              <w:contextualSpacing/>
+              <w:jc w:val="both"/>
+              <w:rPr/>
+            </w:pPr>
+            <w:r>
+              <w:rPr>
+                <w:rFonts w:ascii="Cambria" w:hAnsi="Cambria"/>
+                <w:i w:val="false"/>
+                <w:iCs w:val="false"/>
+                <w:sz w:val="22"/>
+                <w:szCs w:val="22"/>
+              </w:rPr>
+              <w:t xml:space="preserve">[5] C. Saharia, W. Chan, S. Saxena et. Al. (2022, May 23). </w:t>
+            </w:r>
+            <w:r>
+              <w:rPr>
+                <w:rFonts w:ascii="Cambria" w:hAnsi="Cambria"/>
+                <w:i w:val="false"/>
+                <w:iCs w:val="false"/>
+              </w:rPr>
+              <w:t xml:space="preserve">Photorealistic Text-to-Image Diffusion Models with Deep Language Understanding. </w:t>
+            </w:r>
+            <w:r>
+              <w:rPr>
+                <w:rFonts w:ascii="Cambria" w:hAnsi="Cambria"/>
+                <w:i/>
+                <w:iCs/>
+              </w:rPr>
+              <w:t>Canada: Google Research, Brain Team.</w:t>
+            </w:r>
+            <w:r>
+              <w:rPr>
+                <w:rFonts w:ascii="Cambria" w:hAnsi="Cambria"/>
+                <w:i w:val="false"/>
+                <w:iCs w:val="false"/>
+              </w:rPr>
+              <w:t xml:space="preserve"> ArXiv </w:t>
+            </w:r>
+            <w:hyperlink r:id="rId5">
+              <w:r>
+                <w:rPr>
+                  <w:rStyle w:val="InternetLink"/>
+                  <w:rFonts w:ascii="Cambria" w:hAnsi="Cambria"/>
+                  <w:i w:val="false"/>
+                  <w:iCs w:val="false"/>
+                </w:rPr>
+                <w:t>https://arxiv.org/pdf/2205.11487.pdf</w:t>
+              </w:r>
+            </w:hyperlink>
+          </w:p>
+          <w:p>
+            <w:pPr>
+              <w:pStyle w:val="ListParagraph"/>
+              <w:widowControl w:val="false"/>
+              <w:numPr>
+                <w:ilvl w:val="0"/>
+                <w:numId w:val="4"/>
+              </w:numPr>
+              <w:suppressAutoHyphens w:val="true"/>
+              <w:spacing w:lineRule="auto" w:line="360" w:before="0" w:after="0"/>
+              <w:contextualSpacing/>
+              <w:jc w:val="both"/>
+              <w:rPr/>
+            </w:pPr>
+            <w:r>
+              <w:rPr>
+                <w:rFonts w:ascii="Cambria" w:hAnsi="Cambria"/>
+                <w:i w:val="false"/>
+                <w:iCs w:val="false"/>
+              </w:rPr>
+              <w:t>[</w:t>
+            </w:r>
+            <w:r>
+              <w:rPr>
+                <w:rFonts w:ascii="Cambria" w:hAnsi="Cambria"/>
+                <w:i w:val="false"/>
+                <w:iCs w:val="false"/>
+              </w:rPr>
+              <w:t xml:space="preserve">6] Matthew Gault (2022, Aug 31). </w:t>
+            </w:r>
+            <w:r>
+              <w:rPr>
+                <w:rFonts w:ascii="Cambria" w:hAnsi="Cambria"/>
+                <w:i w:val="false"/>
+                <w:iCs w:val="false"/>
+              </w:rPr>
+              <w:t xml:space="preserve">An AI-Generated Artwork Won First Place at a State Fair Fine Arts Competition, and Artists Are Pissed. </w:t>
+            </w:r>
+            <w:r>
+              <w:rPr>
+                <w:rFonts w:ascii="Cambria" w:hAnsi="Cambria"/>
+                <w:i/>
+                <w:iCs/>
+              </w:rPr>
+              <w:t>VICE</w:t>
+            </w:r>
+            <w:r>
+              <w:rPr>
+                <w:rFonts w:ascii="Cambria" w:hAnsi="Cambria"/>
+                <w:i w:val="false"/>
+                <w:iCs w:val="false"/>
+              </w:rPr>
+              <w:t>. https://www.vice.com/en/article/bvmvqm/an-ai-generated-artwork-won-first-place-at-a-state-fair-fine-arts-competition-and-artists-are-pissed.</w:t>
+            </w:r>
+          </w:p>
+          <w:p>
+            <w:pPr>
+              <w:pStyle w:val="ListParagraph"/>
+              <w:widowControl w:val="false"/>
+              <w:numPr>
+                <w:ilvl w:val="0"/>
+                <w:numId w:val="4"/>
+              </w:numPr>
+              <w:suppressAutoHyphens w:val="true"/>
+              <w:spacing w:lineRule="auto" w:line="360" w:before="0" w:after="0"/>
+              <w:contextualSpacing/>
+              <w:jc w:val="both"/>
+              <w:rPr/>
+            </w:pPr>
+            <w:r>
+              <w:rPr>
+                <w:rFonts w:ascii="Cambria" w:hAnsi="Cambria"/>
+                <w:i w:val="false"/>
+                <w:iCs w:val="false"/>
+                <w:sz w:val="22"/>
+                <w:szCs w:val="22"/>
+              </w:rPr>
+              <w:t>[</w:t>
+            </w:r>
+            <w:r>
+              <w:rPr>
+                <w:rFonts w:ascii="Cambria" w:hAnsi="Cambria"/>
+                <w:i w:val="false"/>
+                <w:iCs w:val="false"/>
+                <w:sz w:val="22"/>
+                <w:szCs w:val="22"/>
+              </w:rPr>
+              <w:t>7</w:t>
+            </w:r>
+            <w:r>
+              <w:rPr>
+                <w:rFonts w:ascii="Cambria" w:hAnsi="Cambria"/>
+                <w:i w:val="false"/>
+                <w:iCs w:val="false"/>
+                <w:sz w:val="22"/>
+                <w:szCs w:val="22"/>
+              </w:rPr>
+              <w:t xml:space="preserve">] </w:t>
+            </w:r>
+            <w:r>
+              <w:rPr>
+                <w:rFonts w:ascii="Cambria" w:hAnsi="Cambria"/>
+                <w:i w:val="false"/>
+                <w:iCs w:val="false"/>
+                <w:sz w:val="22"/>
+                <w:szCs w:val="22"/>
+              </w:rPr>
+              <w:t xml:space="preserve">Everypixel Journal (2023). </w:t>
+            </w:r>
+            <w:r>
+              <w:rPr>
+                <w:rFonts w:ascii="Cambria" w:hAnsi="Cambria"/>
+                <w:i w:val="false"/>
+                <w:iCs w:val="false"/>
+              </w:rPr>
+              <w:t>AI Has Already Created As Many Images As Photographers Have Taken in 150 Years, Statistics for 2023</w:t>
+            </w:r>
+            <w:r>
+              <w:rPr>
+                <w:rFonts w:ascii="Cambria" w:hAnsi="Cambria"/>
+                <w:i w:val="false"/>
+                <w:iCs w:val="false"/>
+                <w:sz w:val="22"/>
+                <w:szCs w:val="22"/>
+              </w:rPr>
+              <w:t xml:space="preserve">. </w:t>
+            </w:r>
+            <w:hyperlink r:id="rId6">
+              <w:r>
+                <w:rPr>
+                  <w:rStyle w:val="InternetLink"/>
+                  <w:rFonts w:ascii="Cambria" w:hAnsi="Cambria"/>
+                  <w:i w:val="false"/>
+                  <w:iCs w:val="false"/>
+                  <w:sz w:val="22"/>
+                  <w:szCs w:val="22"/>
+                </w:rPr>
+                <w:t>https://journal.everypixel.com/ai-image-statistics</w:t>
+              </w:r>
+            </w:hyperlink>
+            <w:r>
+              <w:rPr>
+                <w:rFonts w:ascii="Cambria" w:hAnsi="Cambria"/>
+                <w:i w:val="false"/>
+                <w:iCs w:val="false"/>
+                <w:sz w:val="22"/>
+                <w:szCs w:val="22"/>
+              </w:rPr>
+              <w:t xml:space="preserve">. </w:t>
+            </w:r>
+            <w:r>
+              <w:rPr>
+                <w:rFonts w:ascii="Cambria" w:hAnsi="Cambria"/>
+                <w:i w:val="false"/>
+                <w:iCs w:val="false"/>
+                <w:sz w:val="22"/>
+                <w:szCs w:val="22"/>
+              </w:rPr>
+              <w:t>Estimation by Adobe, Photutorial, OpenAI, Civitai (2023, Aug).</w:t>
             </w:r>
           </w:p>
         </w:tc>
@@ -750,7 +1171,23 @@
                 <w:sz w:val="24"/>
                 <w:szCs w:val="24"/>
               </w:rPr>
-              <w:t>was developed from only able to draw in black and white at first to get more colors and more imagery shapes, even though could not learn new styles and had to be hand-coded.</w:t>
+              <w:t xml:space="preserve">was developed from only able to draw in black and white at first to get more colors and more imagery shapes, even though could not learn new styles and had to be hand-coded </w:t>
+            </w:r>
+            <w:r>
+              <w:rPr>
+                <w:rFonts w:ascii="Cambria" w:hAnsi="Cambria"/>
+                <w:sz w:val="24"/>
+                <w:szCs w:val="24"/>
+              </w:rPr>
+              <w:t>[1]</w:t>
+            </w:r>
+            <w:r>
+              <w:rPr>
+                <w:rFonts w:ascii="Cambria" w:hAnsi="Cambria"/>
+                <w:sz w:val="24"/>
+                <w:szCs w:val="24"/>
+              </w:rPr>
+              <w:t>.</w:t>
             </w:r>
           </w:p>
           <w:p>
@@ -778,23 +1215,71 @@
                 <w:sz w:val="24"/>
                 <w:szCs w:val="24"/>
               </w:rPr>
-              <w:t xml:space="preserve">The 1990s and 2000s went by with integrations of artificial evolution into image processing with notable arts such as Liquid Selves (Karl Sims, 1992), </w:t>
-            </w:r>
-            <w:r>
-              <w:rPr>
-                <w:rFonts w:ascii="Cambria" w:hAnsi="Cambria"/>
-                <w:sz w:val="24"/>
-                <w:szCs w:val="24"/>
-              </w:rPr>
-              <w:t xml:space="preserve">but with not much progress in this era. The boom in Big Data and AI-based image processing actually started in the 2010s with the rise of Deep Learning and Convolutional Neural Networks for high quality photo editing, thus the big companies jumping into this potential land to take the spots: DALL-E (OpenAI), Imagen (Google DeepMind), plus a new independent player coming into the game: Midjourney (Midjourney Inc.). </w:t>
-            </w:r>
-            <w:r>
-              <w:rPr>
-                <w:rFonts w:ascii="Cambria" w:hAnsi="Cambria"/>
-                <w:sz w:val="24"/>
-                <w:szCs w:val="24"/>
-              </w:rPr>
-              <w:t>The three big names came into spotlight in 2023.</w:t>
+              <w:t xml:space="preserve">The 1990s and 2000s went by with integrations of artificial evolution into image processing with notable arts such as Liquid Selves </w:t>
+            </w:r>
+            <w:r>
+              <w:rPr>
+                <w:rFonts w:ascii="Cambria" w:hAnsi="Cambria"/>
+                <w:sz w:val="24"/>
+                <w:szCs w:val="24"/>
+              </w:rPr>
+              <w:t>[2]</w:t>
+            </w:r>
+            <w:r>
+              <w:rPr>
+                <w:rFonts w:ascii="Cambria" w:hAnsi="Cambria"/>
+                <w:sz w:val="24"/>
+                <w:szCs w:val="24"/>
+              </w:rPr>
+              <w:t xml:space="preserve">, </w:t>
+            </w:r>
+            <w:r>
+              <w:rPr>
+                <w:rFonts w:ascii="Cambria" w:hAnsi="Cambria"/>
+                <w:sz w:val="24"/>
+                <w:szCs w:val="24"/>
+              </w:rPr>
+              <w:t xml:space="preserve">but with not much progress in this era. The boom in Big Data and AI-based image processing actually started in the 2010s with the rise of Deep Learning and Convolutional Neural Networks for high quality photo editing </w:t>
+            </w:r>
+            <w:r>
+              <w:rPr>
+                <w:rFonts w:ascii="Cambria" w:hAnsi="Cambria"/>
+                <w:sz w:val="24"/>
+                <w:szCs w:val="24"/>
+              </w:rPr>
+              <w:t>[3]</w:t>
+            </w:r>
+            <w:r>
+              <w:rPr>
+                <w:rFonts w:ascii="Cambria" w:hAnsi="Cambria"/>
+                <w:sz w:val="24"/>
+                <w:szCs w:val="24"/>
+              </w:rPr>
+              <w:t xml:space="preserve">, thus the big companies jumping into this potential land to take the spots: DALL-E (OpenAI), Imagen (Google DeepMind), plus a new independent player coming into the game: Midjourney (Midjourney Inc.). </w:t>
+            </w:r>
+            <w:r>
+              <w:rPr>
+                <w:rFonts w:ascii="Cambria" w:hAnsi="Cambria"/>
+                <w:sz w:val="24"/>
+                <w:szCs w:val="24"/>
+              </w:rPr>
+              <w:t xml:space="preserve">The three big names came into </w:t>
+            </w:r>
+            <w:r>
+              <w:rPr>
+                <w:rFonts w:ascii="Cambria" w:hAnsi="Cambria"/>
+                <w:sz w:val="24"/>
+                <w:szCs w:val="24"/>
+              </w:rPr>
+              <w:t>media</w:t>
+            </w:r>
+            <w:r>
+              <w:rPr>
+                <w:rFonts w:ascii="Cambria" w:hAnsi="Cambria"/>
+                <w:sz w:val="24"/>
+                <w:szCs w:val="24"/>
+              </w:rPr>
+              <w:t xml:space="preserve"> spotlight in 2023.</w:t>
             </w:r>
           </w:p>
           <w:p>
@@ -1304,7 +1789,34 @@
                       <w:sz w:val="22"/>
                       <w:szCs w:val="22"/>
                     </w:rPr>
-                    <w:t>Contrastive Language-Image Pre-training (CLIP) model, including zero-shot learning.</w:t>
+                    <w:t xml:space="preserve">Contrastive Language-Image Pre-training (CLIP) model, including zero-shot learning. </w:t>
+                  </w:r>
+                  <w:r>
+                    <w:rPr>
+                      <w:rFonts w:ascii="Cambria" w:hAnsi="Cambria"/>
+                      <w:color w:val="000000"/>
+                      <w:sz w:val="22"/>
+                      <w:szCs w:val="22"/>
+                    </w:rPr>
+                    <w:t>[</w:t>
+                  </w:r>
+                  <w:r>
+                    <w:rPr>
+                      <w:rFonts w:ascii="Cambria" w:hAnsi="Cambria"/>
+                      <w:color w:val="000000"/>
+                      <w:sz w:val="22"/>
+                      <w:szCs w:val="22"/>
+                    </w:rPr>
+                    <w:t>4</w:t>
+                  </w:r>
+                  <w:r>
+                    <w:rPr>
+                      <w:rFonts w:ascii="Cambria" w:hAnsi="Cambria"/>
+                      <w:color w:val="000000"/>
+                      <w:sz w:val="22"/>
+                      <w:szCs w:val="22"/>
+                    </w:rPr>
+                    <w:t>]</w:t>
                   </w:r>
                 </w:p>
                 <w:p>
@@ -1333,6 +1845,20 @@
                 <w:p>
                   <w:pPr>
                     <w:pStyle w:val="TableContents"/>
+                    <w:rPr>
+                      <w:rFonts w:ascii="Cambria" w:hAnsi="Cambria"/>
+                    </w:rPr>
+                  </w:pPr>
+                  <w:r>
+                    <w:rPr>
+                      <w:rFonts w:ascii="Cambria" w:hAnsi="Cambria"/>
+                    </w:rPr>
+                    <w:t>Based on Stable Diffusion model.</w:t>
+                  </w:r>
+                </w:p>
+                <w:p>
+                  <w:pPr>
+                    <w:pStyle w:val="TableContents"/>
                     <w:spacing w:before="0" w:after="160"/>
                     <w:rPr>
                       <w:rFonts w:ascii="Cambria" w:hAnsi="Cambria"/>
@@ -1342,7 +1868,19 @@
                     <w:rPr>
                       <w:rFonts w:ascii="Cambria" w:hAnsi="Cambria"/>
                     </w:rPr>
-                    <w:t>Based on Stable Diffusion model</w:t>
+                    <w:t>Text encoder, image generator, super resolution models [</w:t>
+                  </w:r>
+                  <w:r>
+                    <w:rPr>
+                      <w:rFonts w:ascii="Cambria" w:hAnsi="Cambria"/>
+                    </w:rPr>
+                    <w:t>5</w:t>
+                  </w:r>
+                  <w:r>
+                    <w:rPr>
+                      <w:rFonts w:ascii="Cambria" w:hAnsi="Cambria"/>
+                    </w:rPr>
+                    <w:t>].</w:t>
                   </w:r>
                 </w:p>
               </w:tc>
@@ -1367,7 +1905,25 @@
                     <w:rPr>
                       <w:rFonts w:ascii="Cambria" w:hAnsi="Cambria"/>
                     </w:rPr>
-                    <w:t>Midjourney model (not open source, but similar to Stable Diffusion model)</w:t>
+                    <w:t xml:space="preserve">Midjourney model </w:t>
+                  </w:r>
+                  <w:r>
+                    <w:rPr>
+                      <w:rFonts w:ascii="Cambria" w:hAnsi="Cambria"/>
+                    </w:rPr>
+                    <w:t xml:space="preserve">(closed-source, </w:t>
+                  </w:r>
+                  <w:r>
+                    <w:rPr>
+                      <w:rFonts w:ascii="Cambria" w:hAnsi="Cambria"/>
+                    </w:rPr>
+                    <w:t>but similar to Stable Diffusion</w:t>
+                  </w:r>
+                  <w:r>
+                    <w:rPr>
+                      <w:rFonts w:ascii="Cambria" w:hAnsi="Cambria"/>
+                    </w:rPr>
+                    <w:t>)</w:t>
                   </w:r>
                 </w:p>
               </w:tc>
@@ -1535,7 +2091,19 @@
                     <w:rPr>
                       <w:rFonts w:ascii="Cambria" w:hAnsi="Cambria"/>
                     </w:rPr>
-                    <w:t>and illustrations.</w:t>
+                    <w:t xml:space="preserve">and illustrations </w:t>
+                  </w:r>
+                  <w:r>
+                    <w:rPr>
+                      <w:rFonts w:ascii="Cambria" w:hAnsi="Cambria"/>
+                    </w:rPr>
+                    <w:t>[6]</w:t>
+                  </w:r>
+                  <w:r>
+                    <w:rPr>
+                      <w:rFonts w:ascii="Cambria" w:hAnsi="Cambria"/>
+                    </w:rPr>
+                    <w:t xml:space="preserve">. </w:t>
                   </w:r>
                 </w:p>
                 <w:p>
@@ -1599,7 +2167,29 @@
                       <w:szCs w:val="22"/>
                       <w:lang w:val="en-US" w:eastAsia="ja-JP" w:bidi="ar-SA"/>
                     </w:rPr>
-                    <w:t>(by Adobe, Photutorial, OpenAI, Civitai, as of Aug 2023)</w:t>
+                    <w:t>[</w:t>
+                  </w:r>
+                  <w:r>
+                    <w:rPr>
+                      <w:rFonts w:eastAsia="ＭＳ 明朝" w:cs="" w:ascii="Cambria" w:hAnsi="Cambria" w:cstheme="minorBidi" w:eastAsiaTheme="minorEastAsia"/>
+                      <w:color w:val="auto"/>
+                      <w:kern w:val="0"/>
+                      <w:sz w:val="22"/>
+                      <w:szCs w:val="22"/>
+                      <w:lang w:val="en-US" w:eastAsia="ja-JP" w:bidi="ar-SA"/>
+                    </w:rPr>
+                    <w:t>7</w:t>
+                  </w:r>
+                  <w:r>
+                    <w:rPr>
+                      <w:rFonts w:eastAsia="ＭＳ 明朝" w:cs="" w:ascii="Cambria" w:hAnsi="Cambria" w:cstheme="minorBidi" w:eastAsiaTheme="minorEastAsia"/>
+                      <w:color w:val="auto"/>
+                      <w:kern w:val="0"/>
+                      <w:sz w:val="22"/>
+                      <w:szCs w:val="22"/>
+                      <w:lang w:val="en-US" w:eastAsia="ja-JP" w:bidi="ar-SA"/>
+                    </w:rPr>
+                    <w:t>]</w:t>
                   </w:r>
                 </w:p>
               </w:tc>
@@ -1639,7 +2229,29 @@
                       <w:szCs w:val="22"/>
                       <w:lang w:val="en-US" w:eastAsia="ja-JP" w:bidi="ar-SA"/>
                     </w:rPr>
-                    <w:t>16 million (DALL-E 2 only)</w:t>
+                    <w:t xml:space="preserve">16 million </w:t>
+                  </w:r>
+                  <w:r>
+                    <w:rPr>
+                      <w:rFonts w:eastAsia="ＭＳ 明朝" w:cs="" w:ascii="Cambria" w:hAnsi="Cambria" w:cstheme="minorBidi" w:eastAsiaTheme="minorEastAsia"/>
+                      <w:color w:val="auto"/>
+                      <w:kern w:val="0"/>
+                      <w:sz w:val="22"/>
+                      <w:szCs w:val="22"/>
+                      <w:lang w:val="en-US" w:eastAsia="ja-JP" w:bidi="ar-SA"/>
+                    </w:rPr>
+                    <w:t>images</w:t>
+                  </w:r>
+                  <w:r>
+                    <w:rPr>
+                      <w:rFonts w:eastAsia="ＭＳ 明朝" w:cs="" w:ascii="Cambria" w:hAnsi="Cambria" w:cstheme="minorBidi" w:eastAsiaTheme="minorEastAsia"/>
+                      <w:color w:val="auto"/>
+                      <w:kern w:val="0"/>
+                      <w:sz w:val="22"/>
+                      <w:szCs w:val="22"/>
+                      <w:lang w:val="en-US" w:eastAsia="ja-JP" w:bidi="ar-SA"/>
+                    </w:rPr>
+                    <w:t xml:space="preserve"> (DALL-E 2 only)</w:t>
                   </w:r>
                 </w:p>
               </w:tc>
@@ -1663,7 +2275,19 @@
                     <w:rPr>
                       <w:rFonts w:ascii="Cambria" w:hAnsi="Cambria"/>
                     </w:rPr>
-                    <w:t>12.59 billion (altogether for models based on Stable Diffusion)</w:t>
+                    <w:t xml:space="preserve">12.59 billion </w:t>
+                  </w:r>
+                  <w:r>
+                    <w:rPr>
+                      <w:rFonts w:ascii="Cambria" w:hAnsi="Cambria"/>
+                    </w:rPr>
+                    <w:t>images</w:t>
+                  </w:r>
+                  <w:r>
+                    <w:rPr>
+                      <w:rFonts w:ascii="Cambria" w:hAnsi="Cambria"/>
+                    </w:rPr>
+                    <w:t xml:space="preserve"> (altogether for models based on Stable Diffusion)</w:t>
                   </w:r>
                 </w:p>
               </w:tc>
@@ -1688,7 +2312,13 @@
                     <w:rPr>
                       <w:rFonts w:ascii="Cambria" w:hAnsi="Cambria"/>
                     </w:rPr>
-                    <w:t>964 million</w:t>
+                    <w:t xml:space="preserve">964 million </w:t>
+                  </w:r>
+                  <w:r>
+                    <w:rPr>
+                      <w:rFonts w:ascii="Cambria" w:hAnsi="Cambria"/>
+                    </w:rPr>
+                    <w:t>images</w:t>
                   </w:r>
                 </w:p>
               </w:tc>
@@ -2476,7 +3106,18 @@
                       <w:szCs w:val="22"/>
                       <w:lang w:val="en-US" w:eastAsia="ja-JP" w:bidi="ar-SA"/>
                     </w:rPr>
-                    <w:t>Tool research: Dall-e</w:t>
+                    <w:t xml:space="preserve">Tool research: </w:t>
+                  </w:r>
+                  <w:r>
+                    <w:rPr>
+                      <w:rFonts w:eastAsia="ＭＳ 明朝" w:cs="Times New Roman" w:ascii="Cambria" w:hAnsi="Cambria"/>
+                      <w:bCs/>
+                      <w:kern w:val="0"/>
+                      <w:sz w:val="22"/>
+                      <w:szCs w:val="22"/>
+                      <w:lang w:val="en-US" w:eastAsia="ja-JP" w:bidi="ar-SA"/>
+                    </w:rPr>
+                    <w:t>DALL-E</w:t>
                   </w:r>
                 </w:p>
                 <w:p>
@@ -3294,8 +3935,8 @@
       </w:r>
     </w:p>
     <w:sectPr>
-      <w:headerReference w:type="default" r:id="rId2"/>
-      <w:footerReference w:type="default" r:id="rId3"/>
+      <w:headerReference w:type="default" r:id="rId7"/>
+      <w:footerReference w:type="default" r:id="rId8"/>
       <w:type w:val="nextPage"/>
       <w:pgSz w:w="12240" w:h="15840"/>
       <w:pgMar w:left="1440" w:right="1440" w:gutter="0" w:header="720" w:top="1170" w:footer="1" w:bottom="990"/>
@@ -3318,13 +3959,13 @@
     </w:pPr>
     <w:sdt>
       <w:sdtPr>
-        <w:date w:fullDate="2024-02-24T00:00:00Z">
+        <w:date w:fullDate="2024-02-25T00:00:00Z">
           <w:dateFormat w:val="MMMM d, yyyy"/>
           <w:lid w:val="en-US"/>
           <w:storeMappedDataAs w:val="dateTime"/>
           <w:calendar w:val="gregorian"/>
         </w:date>
-        <w:id w:val="2021301897"/>
+        <w:id w:val="1444595855"/>
         <w:dataBinding w:prefixMappings="xmlns:ns0='http://schemas.microsoft.com/office/2006/coverPageProps'" w:xpath="/ns0:CoverPageProperties[1]/ns0:PublishDate[1]" w:storeItemID="{55AF091B-3C7A-41E3-B477-F2FDAA23CFDA}"/>
         <w:alias w:val="Date"/>
       </w:sdtPr>
@@ -3334,7 +3975,15 @@
         </w:r>
         <w:r>
           <w:rPr/>
-          <w:t>February 24, 2024</w:t>
+          <w:t>February 2</w:t>
+        </w:r>
+        <w:r>
+          <w:rPr/>
+          <w:t>5</w:t>
+        </w:r>
+        <w:r>
+          <w:rPr/>
+          <w:t>, 2024</w:t>
         </w:r>
         <w:r>
           <w:rPr/>
@@ -3351,7 +4000,7 @@
       <mc:AlternateContent>
         <mc:Choice Requires="wpg">
           <w:drawing>
-            <wp:anchor behindDoc="1" distT="8890" distB="8255" distL="8890" distR="8255" simplePos="0" locked="0" layoutInCell="0" allowOverlap="1" relativeHeight="21" wp14:anchorId="3D5200A9">
+            <wp:anchor behindDoc="1" distT="8890" distB="8255" distL="8890" distR="8255" simplePos="0" locked="0" layoutInCell="0" allowOverlap="1" relativeHeight="26" wp14:anchorId="3D5200A9">
               <wp:simplePos x="0" y="0"/>
               <wp:positionH relativeFrom="rightMargin">
                 <wp:align>left</wp:align>
@@ -3509,7 +4158,7 @@
       <mc:AlternateContent>
         <mc:Choice Requires="wps">
           <w:drawing>
-            <wp:anchor behindDoc="1" distT="0" distB="635" distL="0" distR="0" simplePos="0" locked="0" layoutInCell="0" allowOverlap="1" relativeHeight="8" wp14:anchorId="7C8E8906">
+            <wp:anchor behindDoc="1" distT="0" distB="635" distL="0" distR="0" simplePos="0" locked="0" layoutInCell="0" allowOverlap="1" relativeHeight="10" wp14:anchorId="7C8E8906">
               <wp:simplePos x="0" y="0"/>
               <wp:positionH relativeFrom="page">
                 <wp:align>left</wp:align>
@@ -3582,7 +4231,7 @@
                             <w:rPr>
                               <w:color w:val="FFFFFF"/>
                             </w:rPr>
-                            <w:t>2</w:t>
+                            <w:t>5</w:t>
                           </w:r>
                           <w:r>
                             <w:rPr>
@@ -3643,7 +4292,7 @@
                       <w:rPr>
                         <w:color w:val="FFFFFF"/>
                       </w:rPr>
-                      <w:t>2</w:t>
+                      <w:t>5</w:t>
                     </w:r>
                     <w:r>
                       <w:rPr>
@@ -3662,7 +4311,7 @@
       <mc:AlternateContent>
         <mc:Choice Requires="wps">
           <w:drawing>
-            <wp:anchor behindDoc="1" distT="0" distB="1905" distL="0" distR="0" simplePos="0" locked="0" layoutInCell="0" allowOverlap="1" relativeHeight="16" wp14:anchorId="2A6E20A3">
+            <wp:anchor behindDoc="1" distT="0" distB="1905" distL="0" distR="0" simplePos="0" locked="0" layoutInCell="0" allowOverlap="1" relativeHeight="20" wp14:anchorId="2A6E20A3">
               <wp:simplePos x="0" y="0"/>
               <wp:positionH relativeFrom="margin">
                 <wp:align>left</wp:align>
@@ -3709,7 +4358,7 @@
                           </w:pPr>
                           <w:sdt>
                             <w:sdtPr>
-                              <w:id w:val="1350492732"/>
+                              <w:id w:val="1056436671"/>
                               <w:dataBinding w:prefixMappings="xmlns:ns0='http://schemas.openxmlformats.org/package/2006/metadata/core-properties' xmlns:ns1='http://purl.org/dc/elements/1.1/'" w:xpath="/ns0:coreProperties[1]/ns1:title[1]" w:storeItemID="{6C3C8BC8-F283-45AE-878A-BAB7291924A1}"/>
                               <w:alias w:val="Title"/>
                               <w:text/>
@@ -3771,7 +4420,7 @@
                     </w:pPr>
                     <w:sdt>
                       <w:sdtPr>
-                        <w:id w:val="36771004"/>
+                        <w:id w:val="1670017255"/>
                         <w:dataBinding w:prefixMappings="xmlns:ns0='http://schemas.openxmlformats.org/package/2006/metadata/core-properties' xmlns:ns1='http://purl.org/dc/elements/1.1/'" w:xpath="/ns0:coreProperties[1]/ns1:title[1]" w:storeItemID="{6C3C8BC8-F283-45AE-878A-BAB7291924A1}"/>
                         <w:alias w:val="Title"/>
                         <w:text/>
